--- a/testme/Yonah/王凤娇人工智能研究工程师.docx
+++ b/testme/Yonah/王凤娇人工智能研究工程师.docx
@@ -8,7 +8,7 @@
         <w:jc w:val="center"/>
         <w:outlineLvl w:val="0"/>
         <w:rPr>
-          <w:rFonts w:ascii="黑体" w:eastAsia="黑体" w:hAnsi="黑体" w:hint="eastAsia"/>
+          <w:rFonts w:ascii="黑体" w:eastAsia="黑体" w:hAnsi="黑体"/>
           <w:b/>
           <w:color w:val="333333"/>
           <w:sz w:val="44"/>
@@ -243,15 +243,6 @@
                 <w:szCs w:val="24"/>
               </w:rPr>
             </w:pPr>
-            <w:r>
-              <w:rPr>
-                <w:rFonts w:ascii="宋体" w:hAnsi="宋体" w:hint="eastAsia"/>
-                <w:color w:val="333333"/>
-                <w:sz w:val="24"/>
-                <w:szCs w:val="24"/>
-              </w:rPr>
-              <w:t>信仰：基督教</w:t>
-            </w:r>
           </w:p>
         </w:tc>
         <w:tc>
@@ -270,20 +261,22 @@
             <w:pPr>
               <w:ind w:rightChars="130" w:right="273"/>
               <w:rPr>
-                <w:rFonts w:ascii="宋体" w:hAnsi="宋体" w:hint="eastAsia"/>
+                <w:rFonts w:ascii="宋体" w:hAnsi="宋体"/>
                 <w:color w:val="333333"/>
                 <w:sz w:val="32"/>
               </w:rPr>
             </w:pPr>
             <w:r>
               <w:rPr>
-                <w:noProof/>
+                <w:rFonts w:ascii="宋体" w:hAnsi="宋体"/>
+                <w:color w:val="333333"/>
+                <w:sz w:val="32"/>
               </w:rPr>
               <w:drawing>
-                <wp:inline distT="0" distB="0" distL="0" distR="0" wp14:anchorId="57EAB2DC" wp14:editId="61DC99A8">
-                  <wp:extent cx="1106805" cy="1628140"/>
-                  <wp:effectExtent l="0" t="0" r="10795" b="0"/>
-                  <wp:docPr id="7" name="图片 7"/>
+                <wp:inline distT="0" distB="0" distL="0" distR="0" wp14:anchorId="5F8D638D" wp14:editId="4E30FB21">
+                  <wp:extent cx="1108710" cy="1240155"/>
+                  <wp:effectExtent l="0" t="0" r="8890" b="4445"/>
+                  <wp:docPr id="9" name="图片 9"/>
                   <wp:cNvGraphicFramePr>
                     <a:graphicFrameLocks xmlns:a="http://schemas.openxmlformats.org/drawingml/2006/main" noChangeAspect="1"/>
                   </wp:cNvGraphicFramePr>
@@ -291,36 +284,23 @@
                     <a:graphicData uri="http://schemas.openxmlformats.org/drawingml/2006/picture">
                       <pic:pic xmlns:pic="http://schemas.openxmlformats.org/drawingml/2006/picture">
                         <pic:nvPicPr>
-                          <pic:cNvPr id="0" name="图片 1"/>
-                          <pic:cNvPicPr>
-                            <a:picLocks noChangeAspect="1" noChangeArrowheads="1"/>
-                          </pic:cNvPicPr>
+                          <pic:cNvPr id="1" name=""/>
+                          <pic:cNvPicPr/>
                         </pic:nvPicPr>
                         <pic:blipFill>
-                          <a:blip r:embed="rId5">
-                            <a:extLst>
-                              <a:ext uri="{28A0092B-C50C-407E-A947-70E740481C1C}">
-                                <a14:useLocalDpi xmlns:a14="http://schemas.microsoft.com/office/drawing/2010/main" val="0"/>
-                              </a:ext>
-                            </a:extLst>
-                          </a:blip>
-                          <a:srcRect/>
+                          <a:blip r:embed="rId5"/>
                           <a:stretch>
                             <a:fillRect/>
                           </a:stretch>
                         </pic:blipFill>
-                        <pic:spPr bwMode="auto">
+                        <pic:spPr>
                           <a:xfrm>
                             <a:off x="0" y="0"/>
-                            <a:ext cx="1106805" cy="1628140"/>
+                            <a:ext cx="1108710" cy="1240155"/>
                           </a:xfrm>
                           <a:prstGeom prst="rect">
                             <a:avLst/>
                           </a:prstGeom>
-                          <a:noFill/>
-                          <a:ln>
-                            <a:noFill/>
-                          </a:ln>
                         </pic:spPr>
                       </pic:pic>
                     </a:graphicData>
@@ -328,6 +308,8 @@
                 </wp:inline>
               </w:drawing>
             </w:r>
+            <w:bookmarkStart w:id="0" w:name="_GoBack"/>
+            <w:bookmarkEnd w:id="0"/>
           </w:p>
         </w:tc>
       </w:tr>
@@ -421,7 +403,7 @@
               <w:spacing w:line="300" w:lineRule="exact"/>
               <w:ind w:rightChars="130" w:right="273"/>
               <w:rPr>
-                <w:rFonts w:ascii="宋体" w:hAnsi="宋体" w:hint="eastAsia"/>
+                <w:rFonts w:ascii="宋体" w:hAnsi="宋体"/>
                 <w:color w:val="333333"/>
               </w:rPr>
             </w:pPr>
@@ -536,7 +518,7 @@
               <w:spacing w:line="300" w:lineRule="exact"/>
               <w:ind w:rightChars="130" w:right="273"/>
               <w:rPr>
-                <w:rFonts w:ascii="宋体" w:hAnsi="宋体" w:hint="eastAsia"/>
+                <w:rFonts w:ascii="宋体" w:hAnsi="宋体"/>
                 <w:color w:val="333333"/>
               </w:rPr>
             </w:pPr>
@@ -599,7 +581,7 @@
               <w:spacing w:line="360" w:lineRule="auto"/>
               <w:ind w:rightChars="130" w:right="273"/>
               <w:rPr>
-                <w:rFonts w:ascii="宋体" w:hAnsi="宋体" w:hint="eastAsia"/>
+                <w:rFonts w:ascii="宋体" w:hAnsi="宋体"/>
                 <w:color w:val="333333"/>
                 <w:sz w:val="24"/>
                 <w:szCs w:val="24"/>
@@ -615,56 +597,12 @@
               <w:t>邮箱：</w:t>
             </w:r>
             <w:r>
-              <w:rPr>
-                <w:rFonts w:ascii="宋体" w:hAnsi="宋体"/>
-                <w:color w:val="333333"/>
-                <w:sz w:val="24"/>
-                <w:szCs w:val="24"/>
-              </w:rPr>
               <w:fldChar w:fldCharType="begin"/>
             </w:r>
             <w:r>
-              <w:rPr>
-                <w:rFonts w:ascii="宋体" w:hAnsi="宋体"/>
-                <w:color w:val="333333"/>
-                <w:sz w:val="24"/>
-                <w:szCs w:val="24"/>
-              </w:rPr>
-              <w:instrText xml:space="preserve"> HYPERLINK "mailto:</w:instrText>
-            </w:r>
-            <w:r>
-              <w:rPr>
-                <w:rFonts w:ascii="宋体" w:hAnsi="宋体"/>
-                <w:color w:val="333333"/>
-                <w:sz w:val="24"/>
-                <w:szCs w:val="24"/>
-              </w:rPr>
-              <w:instrText>yonahwang@foxmail.com</w:instrText>
-            </w:r>
-            <w:r>
-              <w:rPr>
-                <w:rFonts w:ascii="宋体" w:hAnsi="宋体"/>
-                <w:color w:val="333333"/>
-                <w:sz w:val="24"/>
-                <w:szCs w:val="24"/>
-              </w:rPr>
-              <w:instrText xml:space="preserve">" </w:instrText>
-            </w:r>
-            <w:r>
-              <w:rPr>
-                <w:rFonts w:ascii="宋体" w:hAnsi="宋体"/>
-                <w:color w:val="333333"/>
-                <w:sz w:val="24"/>
-                <w:szCs w:val="24"/>
-              </w:rPr>
-            </w:r>
-            <w:r>
-              <w:rPr>
-                <w:rFonts w:ascii="宋体" w:hAnsi="宋体"/>
-                <w:color w:val="333333"/>
-                <w:sz w:val="24"/>
-                <w:szCs w:val="24"/>
-              </w:rPr>
+              <w:instrText xml:space="preserve"> HYPERLINK "mailto:yonahwang@foxmail.com" </w:instrText>
+            </w:r>
+            <w:r>
               <w:fldChar w:fldCharType="separate"/>
             </w:r>
             <w:r>
@@ -678,8 +616,8 @@
             </w:r>
             <w:r>
               <w:rPr>
-                <w:rFonts w:ascii="宋体" w:hAnsi="宋体"/>
-                <w:color w:val="333333"/>
+                <w:rStyle w:val="a3"/>
+                <w:rFonts w:ascii="宋体" w:hAnsi="宋体"/>
                 <w:sz w:val="24"/>
                 <w:szCs w:val="24"/>
               </w:rPr>
@@ -704,7 +642,7 @@
               <w:spacing w:line="300" w:lineRule="exact"/>
               <w:ind w:rightChars="130" w:right="273"/>
               <w:rPr>
-                <w:rFonts w:ascii="宋体" w:hAnsi="宋体" w:hint="eastAsia"/>
+                <w:rFonts w:ascii="宋体" w:hAnsi="宋体"/>
                 <w:color w:val="333333"/>
               </w:rPr>
             </w:pPr>
@@ -850,7 +788,7 @@
               <w:spacing w:line="360" w:lineRule="auto"/>
               <w:ind w:rightChars="130" w:right="273"/>
               <w:rPr>
-                <w:rFonts w:ascii="宋体" w:hAnsi="宋体" w:hint="eastAsia"/>
+                <w:rFonts w:ascii="宋体" w:hAnsi="宋体"/>
                 <w:color w:val="333333"/>
                 <w:sz w:val="24"/>
               </w:rPr>
@@ -861,18 +799,26 @@
               <w:spacing w:line="360" w:lineRule="auto"/>
               <w:ind w:rightChars="130" w:right="273"/>
               <w:rPr>
-                <w:rFonts w:ascii="宋体" w:hAnsi="宋体" w:hint="eastAsia"/>
-                <w:color w:val="333333"/>
-                <w:sz w:val="24"/>
-              </w:rPr>
-            </w:pPr>
-            <w:r>
-              <w:rPr>
-                <w:rFonts w:ascii="宋体" w:hAnsi="宋体" w:hint="eastAsia"/>
-                <w:color w:val="333333"/>
-                <w:sz w:val="24"/>
-              </w:rPr>
-              <w:t>求职意向：人工智能安全研究</w:t>
+                <w:rFonts w:ascii="宋体" w:hAnsi="宋体"/>
+                <w:color w:val="333333"/>
+                <w:sz w:val="24"/>
+              </w:rPr>
+            </w:pPr>
+            <w:r>
+              <w:rPr>
+                <w:rFonts w:ascii="宋体" w:hAnsi="宋体" w:hint="eastAsia"/>
+                <w:color w:val="333333"/>
+                <w:sz w:val="24"/>
+              </w:rPr>
+              <w:t>求职意向：人工智能</w:t>
+            </w:r>
+            <w:r>
+              <w:rPr>
+                <w:rFonts w:ascii="宋体" w:hAnsi="宋体" w:hint="eastAsia"/>
+                <w:color w:val="333333"/>
+                <w:sz w:val="24"/>
+              </w:rPr>
+              <w:t>研究</w:t>
             </w:r>
             <w:r>
               <w:rPr>
@@ -896,7 +842,7 @@
               <w:spacing w:line="360" w:lineRule="auto"/>
               <w:ind w:rightChars="130" w:right="273"/>
               <w:rPr>
-                <w:rFonts w:ascii="宋体" w:hAnsi="宋体" w:hint="eastAsia"/>
+                <w:rFonts w:ascii="宋体" w:hAnsi="宋体"/>
                 <w:color w:val="333333"/>
                 <w:sz w:val="24"/>
               </w:rPr>
@@ -920,7 +866,7 @@
               <w:spacing w:line="300" w:lineRule="exact"/>
               <w:ind w:rightChars="130" w:right="273"/>
               <w:rPr>
-                <w:rFonts w:ascii="宋体" w:hAnsi="宋体" w:hint="eastAsia"/>
+                <w:rFonts w:ascii="宋体" w:hAnsi="宋体"/>
                 <w:color w:val="333333"/>
               </w:rPr>
             </w:pPr>
@@ -950,7 +896,7 @@
               <w:spacing w:line="360" w:lineRule="auto"/>
               <w:ind w:rightChars="130" w:right="273"/>
               <w:rPr>
-                <w:rFonts w:ascii="宋体" w:hAnsi="宋体" w:hint="eastAsia"/>
+                <w:rFonts w:ascii="宋体" w:hAnsi="宋体"/>
                 <w:b/>
                 <w:color w:val="009999"/>
                 <w:sz w:val="24"/>
@@ -971,7 +917,7 @@
               <w:spacing w:line="360" w:lineRule="auto"/>
               <w:ind w:rightChars="130" w:right="273"/>
               <w:rPr>
-                <w:rFonts w:ascii="宋体" w:hAnsi="宋体" w:hint="eastAsia"/>
+                <w:rFonts w:ascii="宋体" w:hAnsi="宋体"/>
                 <w:color w:val="333333"/>
               </w:rPr>
             </w:pPr>
@@ -1059,7 +1005,7 @@
               <w:spacing w:line="360" w:lineRule="auto"/>
               <w:ind w:rightChars="130" w:right="273"/>
               <w:rPr>
-                <w:rFonts w:ascii="宋体" w:hAnsi="宋体" w:hint="eastAsia"/>
+                <w:rFonts w:ascii="宋体" w:hAnsi="宋体"/>
                 <w:color w:val="333333"/>
                 <w:sz w:val="24"/>
               </w:rPr>
@@ -1129,7 +1075,7 @@
               <w:spacing w:line="360" w:lineRule="auto"/>
               <w:ind w:rightChars="130" w:right="273"/>
               <w:rPr>
-                <w:rFonts w:ascii="宋体" w:hAnsi="宋体" w:hint="eastAsia"/>
+                <w:rFonts w:ascii="宋体" w:hAnsi="宋体"/>
                 <w:color w:val="333333"/>
                 <w:sz w:val="24"/>
               </w:rPr>
@@ -1164,7 +1110,6 @@
               <w:ind w:rightChars="130" w:right="273"/>
               <w:textAlignment w:val="baseline"/>
               <w:rPr>
-                <w:rFonts w:hint="eastAsia"/>
                 <w:color w:val="404040"/>
                 <w:sz w:val="24"/>
                 <w:szCs w:val="24"/>
@@ -1204,7 +1149,7 @@
               <w:spacing w:line="360" w:lineRule="auto"/>
               <w:ind w:rightChars="130" w:right="273"/>
               <w:rPr>
-                <w:rFonts w:ascii="宋体" w:hAnsi="宋体" w:hint="eastAsia"/>
+                <w:rFonts w:ascii="宋体" w:hAnsi="宋体"/>
                 <w:color w:val="333333"/>
                 <w:sz w:val="24"/>
               </w:rPr>
@@ -1239,7 +1184,6 @@
               <w:ind w:rightChars="130" w:right="273"/>
               <w:textAlignment w:val="baseline"/>
               <w:rPr>
-                <w:rFonts w:hint="eastAsia"/>
                 <w:color w:val="404040"/>
                 <w:sz w:val="24"/>
                 <w:szCs w:val="24"/>
@@ -1278,7 +1222,7 @@
               <w:spacing w:line="360" w:lineRule="auto"/>
               <w:ind w:rightChars="130" w:right="273"/>
               <w:rPr>
-                <w:rFonts w:ascii="宋体" w:hAnsi="宋体" w:hint="eastAsia"/>
+                <w:rFonts w:ascii="宋体" w:hAnsi="宋体"/>
                 <w:color w:val="333333"/>
                 <w:sz w:val="24"/>
               </w:rPr>
@@ -1329,7 +1273,6 @@
               <w:ind w:rightChars="130" w:right="273"/>
               <w:textAlignment w:val="baseline"/>
               <w:rPr>
-                <w:rFonts w:hint="eastAsia"/>
                 <w:color w:val="404040"/>
                 <w:sz w:val="24"/>
                 <w:szCs w:val="24"/>
@@ -1368,7 +1311,7 @@
               <w:spacing w:line="360" w:lineRule="auto"/>
               <w:ind w:rightChars="130" w:right="273"/>
               <w:rPr>
-                <w:rFonts w:ascii="宋体" w:hAnsi="宋体" w:hint="eastAsia"/>
+                <w:rFonts w:ascii="宋体" w:hAnsi="宋体"/>
                 <w:b/>
                 <w:color w:val="333333"/>
                 <w:sz w:val="24"/>
@@ -1391,7 +1334,7 @@
               <w:spacing w:line="360" w:lineRule="auto"/>
               <w:ind w:rightChars="130" w:right="273"/>
               <w:rPr>
-                <w:rFonts w:ascii="宋体" w:hAnsi="宋体" w:hint="eastAsia"/>
+                <w:rFonts w:ascii="宋体" w:hAnsi="宋体"/>
                 <w:b/>
                 <w:color w:val="333333"/>
                 <w:sz w:val="24"/>
@@ -1479,416 +1422,255 @@
           <w:p>
             <w:pPr>
               <w:ind w:firstLineChars="200" w:firstLine="420"/>
+            </w:pPr>
+            <w:r>
               <w:rPr>
                 <w:rFonts w:hint="eastAsia"/>
               </w:rPr>
-            </w:pPr>
+              <w:t>通过分析业务数据，运用机器学习和深度学习技术，挖掘数据特征，进行数据建模。</w:t>
+            </w:r>
+          </w:p>
+          <w:p>
             <w:r>
               <w:rPr>
                 <w:rFonts w:hint="eastAsia"/>
               </w:rPr>
-              <w:t>通过分析业务数据，运用机器学习和深度学习技术，挖掘数据特征，进行数据建模。</w:t>
+              <w:t xml:space="preserve">    </w:t>
+            </w:r>
+            <w:r>
+              <w:rPr>
+                <w:rFonts w:hint="eastAsia"/>
+              </w:rPr>
+              <w:t>熟悉</w:t>
+            </w:r>
+            <w:r>
+              <w:rPr>
+                <w:rFonts w:hint="eastAsia"/>
+              </w:rPr>
+              <w:t>Python</w:t>
+            </w:r>
+            <w:r>
+              <w:rPr>
+                <w:rFonts w:hint="eastAsia"/>
+              </w:rPr>
+              <w:t>／</w:t>
+            </w:r>
+            <w:r>
+              <w:rPr>
+                <w:rFonts w:hint="eastAsia"/>
+              </w:rPr>
+              <w:t>Scala</w:t>
+            </w:r>
+            <w:r>
+              <w:rPr>
+                <w:rFonts w:hint="eastAsia"/>
+              </w:rPr>
+              <w:t>，熟悉</w:t>
+            </w:r>
+            <w:r>
+              <w:rPr>
+                <w:rFonts w:hint="eastAsia"/>
+              </w:rPr>
+              <w:t>Linux</w:t>
+            </w:r>
+            <w:r>
+              <w:rPr>
+                <w:rFonts w:hint="eastAsia"/>
+              </w:rPr>
+              <w:t>系统，</w:t>
+            </w:r>
+            <w:r>
+              <w:rPr>
+                <w:rFonts w:hint="eastAsia"/>
+              </w:rPr>
+              <w:t>常用算法和数据结构；</w:t>
             </w:r>
           </w:p>
           <w:p>
             <w:pPr>
               <w:ind w:firstLineChars="200" w:firstLine="420"/>
+            </w:pPr>
+            <w:r>
               <w:rPr>
                 <w:rFonts w:hint="eastAsia"/>
               </w:rPr>
-            </w:pPr>
+              <w:t>熟悉</w:t>
+            </w:r>
             <w:r>
               <w:rPr>
                 <w:rFonts w:hint="eastAsia"/>
               </w:rPr>
-              <w:t>精通</w:t>
+              <w:t>Hadoop</w:t>
             </w:r>
             <w:r>
               <w:rPr>
                 <w:rFonts w:hint="eastAsia"/>
               </w:rPr>
-              <w:t>Python</w:t>
+              <w:t>、</w:t>
             </w:r>
             <w:r>
               <w:rPr>
                 <w:rFonts w:hint="eastAsia"/>
               </w:rPr>
-              <w:t>／</w:t>
+              <w:t>Spark</w:t>
             </w:r>
             <w:r>
               <w:rPr>
                 <w:rFonts w:hint="eastAsia"/>
               </w:rPr>
-              <w:t>Scala</w:t>
-            </w:r>
+              <w:t>等大数据分布式框架，并有实际经验；</w:t>
+            </w:r>
+          </w:p>
+          <w:p>
+            <w:pPr>
+              <w:ind w:firstLineChars="200" w:firstLine="420"/>
+            </w:pPr>
             <w:r>
               <w:rPr>
                 <w:rFonts w:hint="eastAsia"/>
               </w:rPr>
-              <w:t>，熟悉多进程、多线程编程</w:t>
+              <w:t>有大数据分析相关经验，和人工智能建模与人工智能安全引擎研发经验；</w:t>
             </w:r>
           </w:p>
           <w:p>
             <w:pPr>
               <w:ind w:firstLineChars="200" w:firstLine="420"/>
+            </w:pPr>
+            <w:r>
+              <w:t>熟悉</w:t>
+            </w:r>
+            <w:proofErr w:type="spellStart"/>
+            <w:r>
+              <w:t>hyper-v</w:t>
+            </w:r>
+            <w:proofErr w:type="spellEnd"/>
+            <w:r>
+              <w:t>角色管理。熟练掌握</w:t>
+            </w:r>
+            <w:r>
+              <w:t>windows</w:t>
+            </w:r>
+            <w:r>
+              <w:t>、</w:t>
+            </w:r>
+            <w:proofErr w:type="spellStart"/>
+            <w:r>
+              <w:t>linux</w:t>
+            </w:r>
+            <w:proofErr w:type="spellEnd"/>
+            <w:r>
+              <w:t>系统常见管理、</w:t>
+            </w:r>
+            <w:r>
+              <w:t>web</w:t>
+            </w:r>
+            <w:r>
+              <w:t>和数据库环境搭建、系统故障处理、系统安全和站点安全检查。掌握和理解当前云主机系统预装、密码重置原理。</w:t>
+            </w:r>
+          </w:p>
+          <w:p>
+            <w:pPr>
+              <w:ind w:firstLineChars="200" w:firstLine="420"/>
+            </w:pPr>
+            <w:r>
               <w:rPr>
                 <w:rFonts w:hint="eastAsia"/>
               </w:rPr>
-            </w:pPr>
+              <w:t>能将机器学习／</w:t>
+            </w:r>
             <w:r>
               <w:rPr>
                 <w:rFonts w:hint="eastAsia"/>
               </w:rPr>
+              <w:t>AI</w:t>
+            </w:r>
+            <w:r>
+              <w:rPr>
+                <w:rFonts w:hint="eastAsia"/>
+              </w:rPr>
+              <w:t>应用于安全大数据领域。</w:t>
+            </w:r>
+            <w:r>
+              <w:rPr>
+                <w:rFonts w:hint="eastAsia"/>
+              </w:rPr>
+              <w:t>对</w:t>
+            </w:r>
+            <w:r>
+              <w:t>数据变化较为敏感，善于分析总结，善于从整体把握事物有很好的团队合作能力。</w:t>
+            </w:r>
+          </w:p>
+          <w:p>
+            <w:pPr>
+              <w:ind w:firstLineChars="200" w:firstLine="420"/>
+            </w:pPr>
+            <w:r>
+              <w:rPr>
+                <w:rFonts w:hint="eastAsia"/>
+              </w:rPr>
               <w:t>熟悉</w:t>
             </w:r>
             <w:r>
+              <w:t>windows</w:t>
+            </w:r>
+            <w:r>
               <w:rPr>
                 <w:rFonts w:hint="eastAsia"/>
               </w:rPr>
-              <w:t>Linux</w:t>
-            </w:r>
+              <w:t>和</w:t>
+            </w:r>
+            <w:proofErr w:type="spellStart"/>
+            <w:r>
+              <w:t>linux</w:t>
+            </w:r>
+            <w:proofErr w:type="spellEnd"/>
             <w:r>
               <w:rPr>
                 <w:rFonts w:hint="eastAsia"/>
               </w:rPr>
-              <w:t>系统，精通常用算法和数据结构；</w:t>
-            </w:r>
-          </w:p>
-          <w:p>
-            <w:pPr>
-              <w:ind w:firstLineChars="200" w:firstLine="420"/>
+              <w:t>系统。熟悉</w:t>
+            </w:r>
+            <w:r>
+              <w:t>IIS</w:t>
+            </w:r>
+            <w:r>
               <w:rPr>
                 <w:rFonts w:hint="eastAsia"/>
               </w:rPr>
-            </w:pPr>
+              <w:t>、</w:t>
+            </w:r>
+            <w:proofErr w:type="spellStart"/>
+            <w:r>
+              <w:t>apche</w:t>
+            </w:r>
+            <w:proofErr w:type="spellEnd"/>
             <w:r>
               <w:rPr>
                 <w:rFonts w:hint="eastAsia"/>
               </w:rPr>
-              <w:t>熟悉</w:t>
-            </w:r>
+              <w:t>、</w:t>
+            </w:r>
+            <w:proofErr w:type="spellStart"/>
+            <w:r>
+              <w:t>mysql</w:t>
+            </w:r>
+            <w:proofErr w:type="spellEnd"/>
             <w:r>
               <w:rPr>
                 <w:rFonts w:hint="eastAsia"/>
               </w:rPr>
-              <w:t>Hadoop</w:t>
-            </w:r>
-            <w:r>
-              <w:rPr>
-                <w:rFonts w:hint="eastAsia"/>
-              </w:rPr>
               <w:t>、</w:t>
             </w:r>
-            <w:r>
-              <w:rPr>
-                <w:rFonts w:hint="eastAsia"/>
-              </w:rPr>
-              <w:t>Storm</w:t>
-            </w:r>
-            <w:r>
-              <w:rPr>
-                <w:rFonts w:hint="eastAsia"/>
-              </w:rPr>
-              <w:t>、</w:t>
-            </w:r>
-            <w:r>
-              <w:rPr>
-                <w:rFonts w:hint="eastAsia"/>
-              </w:rPr>
-              <w:t>Spark</w:t>
-            </w:r>
-            <w:r>
-              <w:rPr>
-                <w:rFonts w:hint="eastAsia"/>
-              </w:rPr>
-              <w:t>等大数据分布式框架，并有实际经验；</w:t>
-            </w:r>
-          </w:p>
-          <w:p>
-            <w:pPr>
-              <w:ind w:firstLineChars="200" w:firstLine="420"/>
-            </w:pPr>
-            <w:r>
-              <w:rPr>
-                <w:rFonts w:hint="eastAsia"/>
-              </w:rPr>
-              <w:t>有大数据分析相关经验，和人工智能建模与人工智能安全引擎研发经验；</w:t>
-            </w:r>
-          </w:p>
-          <w:p>
-            <w:pPr>
-              <w:ind w:firstLineChars="200" w:firstLine="420"/>
-              <w:rPr>
-                <w:rFonts w:hint="eastAsia"/>
-              </w:rPr>
-            </w:pPr>
-            <w:r>
-              <w:t>熟悉</w:t>
-            </w:r>
             <w:proofErr w:type="spellStart"/>
             <w:r>
-              <w:t>hyper-v</w:t>
+              <w:t>sqlserver</w:t>
             </w:r>
             <w:proofErr w:type="spellEnd"/>
-            <w:r>
-              <w:t>角色管理。熟练掌握</w:t>
-            </w:r>
-            <w:r>
-              <w:t>windows</w:t>
-            </w:r>
-            <w:r>
-              <w:t>、</w:t>
-            </w:r>
-            <w:proofErr w:type="spellStart"/>
-            <w:r>
-              <w:t>linux</w:t>
-            </w:r>
-            <w:proofErr w:type="spellEnd"/>
-            <w:r>
-              <w:t>系统常见管理、</w:t>
-            </w:r>
-            <w:r>
-              <w:t>web</w:t>
-            </w:r>
-            <w:r>
-              <w:t>和数据库环境搭建、系统故障处理、系统安全和站点安全检查。掌握和理解当前云主机系统预装、密码重置原理。</w:t>
-            </w:r>
-          </w:p>
-          <w:p>
-            <w:pPr>
-              <w:ind w:firstLineChars="200" w:firstLine="420"/>
-            </w:pPr>
-            <w:r>
-              <w:rPr>
-                <w:rFonts w:hint="eastAsia"/>
-              </w:rPr>
-              <w:t>能将机器学习／</w:t>
-            </w:r>
-            <w:r>
-              <w:rPr>
-                <w:rFonts w:hint="eastAsia"/>
-              </w:rPr>
-              <w:t>AI</w:t>
-            </w:r>
-            <w:r>
-              <w:rPr>
-                <w:rFonts w:hint="eastAsia"/>
-              </w:rPr>
-              <w:t>应用于安全大数据领域。本人对</w:t>
-            </w:r>
-            <w:r>
-              <w:t>数据变化较为敏感，善于分析总结，善于从整体把握事物有很好的团队合作能力。熟悉</w:t>
-            </w:r>
-            <w:r>
-              <w:t>WIN2003/2008/2012/LINUX</w:t>
-            </w:r>
-            <w:r>
-              <w:t>等操作系统；</w:t>
-            </w:r>
-          </w:p>
-          <w:p>
-            <w:pPr>
-              <w:ind w:firstLineChars="200" w:firstLine="420"/>
-            </w:pPr>
-            <w:r>
-              <w:t>经过在校的学习与实践</w:t>
-            </w:r>
-            <w:r>
-              <w:rPr>
-                <w:rFonts w:hint="eastAsia"/>
-              </w:rPr>
-              <w:t>，熟悉</w:t>
-            </w:r>
-            <w:r>
-              <w:t>windows</w:t>
-            </w:r>
-            <w:r>
-              <w:rPr>
-                <w:rFonts w:hint="eastAsia"/>
-              </w:rPr>
-              <w:t>和</w:t>
-            </w:r>
-            <w:proofErr w:type="spellStart"/>
-            <w:r>
-              <w:t>linux</w:t>
-            </w:r>
-            <w:proofErr w:type="spellEnd"/>
-            <w:r>
-              <w:rPr>
-                <w:rFonts w:hint="eastAsia"/>
-              </w:rPr>
-              <w:t>系统。熟悉</w:t>
-            </w:r>
-            <w:r>
-              <w:t>IIS</w:t>
-            </w:r>
-            <w:r>
-              <w:rPr>
-                <w:rFonts w:hint="eastAsia"/>
-              </w:rPr>
-              <w:t>、</w:t>
-            </w:r>
-            <w:proofErr w:type="spellStart"/>
-            <w:r>
-              <w:t>apche</w:t>
-            </w:r>
-            <w:proofErr w:type="spellEnd"/>
-            <w:r>
-              <w:rPr>
-                <w:rFonts w:hint="eastAsia"/>
-              </w:rPr>
-              <w:t>、</w:t>
-            </w:r>
-            <w:proofErr w:type="spellStart"/>
-            <w:r>
-              <w:t>mysql</w:t>
-            </w:r>
-            <w:proofErr w:type="spellEnd"/>
-            <w:r>
-              <w:rPr>
-                <w:rFonts w:hint="eastAsia"/>
-              </w:rPr>
-              <w:t>、</w:t>
-            </w:r>
-            <w:proofErr w:type="spellStart"/>
-            <w:r>
-              <w:t>sqlserver</w:t>
-            </w:r>
-            <w:proofErr w:type="spellEnd"/>
-          </w:p>
-          <w:p>
-            <w:pPr>
-              <w:ind w:firstLineChars="200" w:firstLine="420"/>
-              <w:rPr>
-                <w:rFonts w:hint="eastAsia"/>
-              </w:rPr>
-            </w:pPr>
-            <w:r>
-              <w:t>熟悉虚拟主机各种常见问题；有</w:t>
-            </w:r>
-            <w:r>
-              <w:t>IDC</w:t>
-            </w:r>
-            <w:r>
-              <w:t>公司经验</w:t>
-            </w:r>
-            <w:r>
-              <w:t>对嵌入式开发有一定的实践经历，和独特的设计思</w:t>
-            </w:r>
-            <w:r>
-              <w:lastRenderedPageBreak/>
-              <w:t>路，对新的运用有自己的见解和想法，</w:t>
-            </w:r>
-          </w:p>
-          <w:p>
-            <w:pPr>
-              <w:ind w:firstLineChars="200" w:firstLine="420"/>
-              <w:rPr>
-                <w:rFonts w:hint="eastAsia"/>
-              </w:rPr>
-            </w:pPr>
-            <w:r>
-              <w:rPr>
-                <w:rFonts w:hint="eastAsia"/>
-              </w:rPr>
-              <w:t>掌握</w:t>
-            </w:r>
-            <w:r>
-              <w:t>LAMP</w:t>
-            </w:r>
-            <w:r>
-              <w:t>、</w:t>
-            </w:r>
-            <w:r>
-              <w:t>LNMP</w:t>
-            </w:r>
-            <w:r>
-              <w:rPr>
-                <w:rFonts w:hint="eastAsia"/>
-              </w:rPr>
-              <w:t>、</w:t>
-            </w:r>
-            <w:r>
-              <w:rPr>
-                <w:rFonts w:hint="eastAsia"/>
-              </w:rPr>
-              <w:t>LANMP</w:t>
-            </w:r>
-            <w:r>
-              <w:rPr>
-                <w:rFonts w:hint="eastAsia"/>
-              </w:rPr>
-              <w:t>网站</w:t>
-            </w:r>
-            <w:r>
-              <w:t>架构</w:t>
-            </w:r>
-            <w:r>
-              <w:rPr>
-                <w:rFonts w:hint="eastAsia"/>
-              </w:rPr>
-              <w:t>及网站搭建，</w:t>
-            </w:r>
-            <w:r>
-              <w:rPr>
-                <w:rFonts w:hint="eastAsia"/>
-              </w:rPr>
-              <w:t xml:space="preserve"> </w:t>
-            </w:r>
-          </w:p>
-          <w:p>
-            <w:pPr>
-              <w:ind w:firstLineChars="200" w:firstLine="420"/>
-              <w:rPr>
-                <w:rFonts w:hint="eastAsia"/>
-              </w:rPr>
-            </w:pPr>
-            <w:r>
-              <w:rPr>
-                <w:rFonts w:hint="eastAsia"/>
-              </w:rPr>
-              <w:t>熟悉网络架构、</w:t>
-            </w:r>
-            <w:proofErr w:type="spellStart"/>
-            <w:r>
-              <w:rPr>
-                <w:rFonts w:hint="eastAsia"/>
-              </w:rPr>
-              <w:t>iptables</w:t>
-            </w:r>
-            <w:proofErr w:type="spellEnd"/>
-            <w:r>
-              <w:rPr>
-                <w:rFonts w:hint="eastAsia"/>
-              </w:rPr>
-              <w:t>规则，处理</w:t>
-            </w:r>
-            <w:proofErr w:type="spellStart"/>
-            <w:r>
-              <w:rPr>
-                <w:rFonts w:hint="eastAsia"/>
-              </w:rPr>
-              <w:t>ip</w:t>
-            </w:r>
-            <w:proofErr w:type="spellEnd"/>
-            <w:r>
-              <w:rPr>
-                <w:rFonts w:hint="eastAsia"/>
-              </w:rPr>
-              <w:t>等；</w:t>
-            </w:r>
           </w:p>
           <w:p/>
           <w:p/>
           <w:p/>
           <w:p/>
-          <w:p>
-            <w:pPr>
-              <w:rPr>
-                <w:rFonts w:hint="eastAsia"/>
-              </w:rPr>
-            </w:pPr>
-          </w:p>
         </w:tc>
       </w:tr>
       <w:tr>
@@ -1914,7 +1696,7 @@
               <w:spacing w:line="300" w:lineRule="exact"/>
               <w:ind w:rightChars="130" w:right="273"/>
               <w:rPr>
-                <w:rFonts w:ascii="宋体" w:hAnsi="宋体" w:hint="eastAsia"/>
+                <w:rFonts w:ascii="宋体" w:hAnsi="宋体"/>
                 <w:b/>
                 <w:color w:val="333333"/>
                 <w:sz w:val="24"/>
@@ -1938,7 +1720,7 @@
               <w:spacing w:line="300" w:lineRule="exact"/>
               <w:ind w:rightChars="130" w:right="273"/>
               <w:rPr>
-                <w:rFonts w:ascii="宋体" w:hAnsi="宋体" w:hint="eastAsia"/>
+                <w:rFonts w:ascii="宋体" w:hAnsi="宋体"/>
                 <w:b/>
                 <w:color w:val="333333"/>
                 <w:sz w:val="24"/>
@@ -2100,7 +1882,7 @@
             <w:pPr>
               <w:ind w:rightChars="130" w:right="273" w:firstLineChars="200" w:firstLine="480"/>
               <w:rPr>
-                <w:rFonts w:ascii="宋体" w:hAnsi="宋体" w:hint="eastAsia"/>
+                <w:rFonts w:ascii="宋体" w:hAnsi="宋体"/>
                 <w:color w:val="333333"/>
                 <w:sz w:val="24"/>
               </w:rPr>
@@ -2182,214 +1964,7 @@
             <w:pPr>
               <w:ind w:rightChars="130" w:right="273" w:firstLineChars="200" w:firstLine="480"/>
               <w:rPr>
-                <w:rFonts w:ascii="宋体" w:hAnsi="宋体" w:hint="eastAsia"/>
-                <w:b/>
-                <w:color w:val="333333"/>
-                <w:sz w:val="24"/>
-              </w:rPr>
-            </w:pPr>
-            <w:r>
-              <w:rPr>
-                <w:rFonts w:ascii="宋体" w:hAnsi="宋体"/>
-                <w:b/>
-                <w:color w:val="333333"/>
-                <w:sz w:val="24"/>
-              </w:rPr>
-              <w:t>2016.</w:t>
-            </w:r>
-            <w:r>
-              <w:rPr>
-                <w:rFonts w:ascii="宋体" w:hAnsi="宋体" w:hint="eastAsia"/>
-                <w:b/>
-                <w:color w:val="333333"/>
-                <w:sz w:val="24"/>
-              </w:rPr>
-              <w:t>4-</w:t>
-            </w:r>
-            <w:r>
-              <w:rPr>
-                <w:rFonts w:ascii="宋体" w:hAnsi="宋体"/>
-                <w:b/>
-                <w:color w:val="333333"/>
-                <w:sz w:val="24"/>
-              </w:rPr>
-              <w:t>2016.9</w:t>
-            </w:r>
-            <w:r>
-              <w:rPr>
-                <w:rFonts w:ascii="宋体" w:hAnsi="宋体" w:hint="eastAsia"/>
-                <w:b/>
-                <w:color w:val="333333"/>
-                <w:sz w:val="24"/>
-              </w:rPr>
-              <w:t>：</w:t>
-            </w:r>
-          </w:p>
-          <w:p>
-            <w:pPr>
-              <w:ind w:rightChars="130" w:right="273" w:firstLineChars="200" w:firstLine="480"/>
-              <w:rPr>
-                <w:rFonts w:ascii="宋体" w:hAnsi="宋体"/>
-                <w:color w:val="333333"/>
-                <w:sz w:val="24"/>
-              </w:rPr>
-            </w:pPr>
-            <w:r>
-              <w:rPr>
-                <w:rFonts w:hint="eastAsia"/>
-                <w:sz w:val="24"/>
-              </w:rPr>
-              <w:t>云南蓝队网络科技有限公司</w:t>
-            </w:r>
-            <w:r>
-              <w:rPr>
-                <w:rFonts w:ascii="宋体" w:hAnsi="宋体" w:hint="eastAsia"/>
-                <w:color w:val="333333"/>
-                <w:sz w:val="24"/>
-              </w:rPr>
-              <w:t>：IDC维护工程师，</w:t>
-            </w:r>
-          </w:p>
-          <w:p>
-            <w:pPr>
-              <w:ind w:rightChars="130" w:right="273" w:firstLineChars="200" w:firstLine="480"/>
-              <w:rPr>
-                <w:rFonts w:ascii="宋体" w:hAnsi="宋体"/>
-                <w:color w:val="333333"/>
-                <w:sz w:val="24"/>
-              </w:rPr>
-            </w:pPr>
-            <w:r>
-              <w:rPr>
-                <w:rFonts w:ascii="宋体" w:hAnsi="宋体" w:hint="eastAsia"/>
-                <w:color w:val="333333"/>
-                <w:sz w:val="24"/>
-              </w:rPr>
-              <w:t>主要负责公司内部开发环境服务器， IDC机房上服务器环境部署，搭建，运维，排障等；以及监控，并协助采购人员采购服务器等；</w:t>
-            </w:r>
-            <w:r>
-              <w:rPr>
-                <w:rFonts w:ascii="Helvetica" w:hAnsi="Helvetica"/>
-                <w:color w:val="383838"/>
-                <w:sz w:val="23"/>
-                <w:szCs w:val="23"/>
-                <w:shd w:val="clear" w:color="auto" w:fill="FFFFFF"/>
-              </w:rPr>
-              <w:t>对于云主机业务，技术部主要负责宿主机架构规划和建设、协助客户进行云主机环境搭建、处理客户云主机使用中的问题</w:t>
-            </w:r>
-            <w:r>
-              <w:rPr>
-                <w:rFonts w:ascii="Helvetica" w:hAnsi="Helvetica"/>
-                <w:color w:val="383838"/>
-                <w:sz w:val="23"/>
-                <w:szCs w:val="23"/>
-                <w:shd w:val="clear" w:color="auto" w:fill="FFFFFF"/>
-              </w:rPr>
-              <w:t>。</w:t>
-            </w:r>
-          </w:p>
-          <w:p>
-            <w:pPr>
-              <w:ind w:rightChars="130" w:right="273" w:firstLineChars="200" w:firstLine="480"/>
-              <w:rPr>
-                <w:rFonts w:ascii="宋体" w:hAnsi="宋体"/>
-                <w:b/>
-                <w:color w:val="333333"/>
-                <w:sz w:val="24"/>
-              </w:rPr>
-            </w:pPr>
-            <w:r>
-              <w:rPr>
-                <w:rFonts w:ascii="宋体" w:hAnsi="宋体" w:hint="eastAsia"/>
-                <w:b/>
-                <w:color w:val="333333"/>
-                <w:sz w:val="24"/>
-              </w:rPr>
-              <w:t>2015.3-</w:t>
-            </w:r>
-            <w:r>
-              <w:rPr>
-                <w:rFonts w:ascii="宋体" w:hAnsi="宋体"/>
-                <w:b/>
-                <w:color w:val="333333"/>
-                <w:sz w:val="24"/>
-              </w:rPr>
-              <w:t>2015.10</w:t>
-            </w:r>
-          </w:p>
-          <w:p>
-            <w:pPr>
-              <w:ind w:rightChars="130" w:right="273" w:firstLineChars="200" w:firstLine="480"/>
-              <w:rPr>
-                <w:rFonts w:ascii="宋体" w:hAnsi="宋体"/>
-                <w:color w:val="333333"/>
-                <w:sz w:val="24"/>
-              </w:rPr>
-            </w:pPr>
-            <w:r>
-              <w:rPr>
-                <w:rFonts w:ascii="宋体" w:hAnsi="宋体" w:hint="eastAsia"/>
-                <w:color w:val="333333"/>
-                <w:sz w:val="24"/>
-              </w:rPr>
-              <w:t>昆明联诚科技股份有限公司</w:t>
-            </w:r>
-            <w:r>
-              <w:rPr>
-                <w:rFonts w:ascii="宋体" w:hAnsi="宋体" w:hint="eastAsia"/>
-                <w:color w:val="333333"/>
-                <w:sz w:val="24"/>
-              </w:rPr>
-              <w:t>：产品助理</w:t>
-            </w:r>
-          </w:p>
-          <w:p>
-            <w:pPr>
-              <w:ind w:rightChars="130" w:right="273" w:firstLineChars="200" w:firstLine="480"/>
-              <w:rPr>
-                <w:rFonts w:ascii="宋体" w:hAnsi="宋体" w:hint="eastAsia"/>
-                <w:color w:val="333333"/>
-                <w:sz w:val="24"/>
-              </w:rPr>
-            </w:pPr>
-            <w:r>
-              <w:rPr>
-                <w:rFonts w:ascii="宋体" w:hAnsi="宋体"/>
-                <w:color w:val="333333"/>
-                <w:sz w:val="24"/>
-              </w:rPr>
-              <w:t>主要负责公司的智能产品检测及ELC的生产与采购</w:t>
-            </w:r>
-            <w:r>
-              <w:rPr>
-                <w:rFonts w:ascii="宋体" w:hAnsi="宋体" w:hint="eastAsia"/>
-                <w:color w:val="333333"/>
-                <w:sz w:val="24"/>
-              </w:rPr>
-              <w:t>，负责ELC的测试与拍错分析及仓库管理等，</w:t>
-            </w:r>
-            <w:r>
-              <w:rPr>
-                <w:rFonts w:ascii="宋体" w:hAnsi="宋体"/>
-                <w:color w:val="333333"/>
-                <w:sz w:val="24"/>
-              </w:rPr>
-              <w:t>处理部门经理的任务</w:t>
-            </w:r>
-            <w:r>
-              <w:rPr>
-                <w:rFonts w:ascii="宋体" w:hAnsi="宋体" w:hint="eastAsia"/>
-                <w:color w:val="333333"/>
-                <w:sz w:val="24"/>
-              </w:rPr>
-              <w:t>。</w:t>
-            </w:r>
-          </w:p>
-          <w:p>
-            <w:pPr>
-              <w:ind w:rightChars="130" w:right="273"/>
-              <w:rPr>
-                <w:rFonts w:ascii="宋体" w:hAnsi="宋体" w:hint="eastAsia"/>
+                <w:rFonts w:ascii="宋体" w:hAnsi="宋体"/>
                 <w:color w:val="333333"/>
                 <w:sz w:val="24"/>
               </w:rPr>
@@ -2420,7 +1995,7 @@
               <w:spacing w:line="300" w:lineRule="exact"/>
               <w:ind w:rightChars="130" w:right="273"/>
               <w:rPr>
-                <w:rFonts w:ascii="宋体" w:hAnsi="宋体" w:hint="eastAsia"/>
+                <w:rFonts w:ascii="宋体" w:hAnsi="宋体"/>
                 <w:b/>
                 <w:color w:val="333333"/>
                 <w:sz w:val="24"/>
@@ -2443,7 +2018,7 @@
               <w:spacing w:line="300" w:lineRule="exact"/>
               <w:ind w:rightChars="130" w:right="273"/>
               <w:rPr>
-                <w:rFonts w:ascii="宋体" w:hAnsi="宋体" w:hint="eastAsia"/>
+                <w:rFonts w:ascii="宋体" w:hAnsi="宋体"/>
                 <w:b/>
                 <w:color w:val="333333"/>
                 <w:sz w:val="24"/>
@@ -2533,13 +2108,22 @@
               <w:spacing w:line="360" w:lineRule="auto"/>
               <w:ind w:rightChars="130" w:right="273"/>
               <w:rPr>
+                <w:b/>
+                <w:bCs/>
+                <w:sz w:val="24"/>
+                <w:szCs w:val="24"/>
+              </w:rPr>
+            </w:pPr>
+            <w:r>
+              <w:rPr>
                 <w:rFonts w:hint="eastAsia"/>
                 <w:b/>
                 <w:bCs/>
                 <w:sz w:val="24"/>
                 <w:szCs w:val="24"/>
               </w:rPr>
-            </w:pPr>
+              <w:t>面向证券交易数据的数据仓库构建</w:t>
+            </w:r>
             <w:r>
               <w:rPr>
                 <w:rFonts w:hint="eastAsia"/>
@@ -2548,16 +2132,6 @@
                 <w:sz w:val="24"/>
                 <w:szCs w:val="24"/>
               </w:rPr>
-              <w:t>面向证券交易数据的数据仓库构建</w:t>
-            </w:r>
-            <w:r>
-              <w:rPr>
-                <w:rFonts w:hint="eastAsia"/>
-                <w:b/>
-                <w:bCs/>
-                <w:sz w:val="24"/>
-                <w:szCs w:val="24"/>
-              </w:rPr>
               <w:t>：</w:t>
             </w:r>
           </w:p>
@@ -2565,7 +2139,7 @@
             <w:pPr>
               <w:ind w:firstLineChars="250" w:firstLine="600"/>
               <w:rPr>
-                <w:rFonts w:ascii="宋体" w:hAnsi="宋体" w:hint="eastAsia"/>
+                <w:rFonts w:ascii="宋体" w:hAnsi="宋体"/>
                 <w:sz w:val="24"/>
                 <w:szCs w:val="24"/>
               </w:rPr>
@@ -2952,7 +2526,6 @@
               <w:spacing w:line="360" w:lineRule="auto"/>
               <w:ind w:rightChars="130" w:right="273"/>
               <w:rPr>
-                <w:rFonts w:hint="eastAsia"/>
                 <w:color w:val="333333"/>
                 <w:szCs w:val="21"/>
               </w:rPr>
@@ -2991,7 +2564,7 @@
               <w:spacing w:line="360" w:lineRule="auto"/>
               <w:ind w:rightChars="130" w:right="273"/>
               <w:rPr>
-                <w:rFonts w:ascii="宋体" w:hAnsi="宋体" w:hint="eastAsia"/>
+                <w:rFonts w:ascii="宋体" w:hAnsi="宋体"/>
                 <w:b/>
                 <w:color w:val="333333"/>
                 <w:sz w:val="24"/>
@@ -3014,7 +2587,6 @@
               <w:spacing w:line="360" w:lineRule="auto"/>
               <w:ind w:rightChars="130" w:right="273"/>
               <w:rPr>
-                <w:rFonts w:hint="eastAsia"/>
                 <w:color w:val="333333"/>
                 <w:sz w:val="24"/>
               </w:rPr>
@@ -3103,29 +2675,99 @@
               <w:spacing w:line="360" w:lineRule="auto"/>
               <w:ind w:rightChars="130" w:right="273"/>
               <w:rPr>
-                <w:rFonts w:hint="eastAsia"/>
-                <w:color w:val="333333"/>
-                <w:sz w:val="24"/>
-              </w:rPr>
-            </w:pPr>
-            <w:r>
-              <w:rPr>
-                <w:rFonts w:hint="eastAsia"/>
-                <w:color w:val="333333"/>
-                <w:sz w:val="24"/>
-              </w:rPr>
-              <w:t xml:space="preserve">2015.7      </w:t>
-            </w:r>
-            <w:r>
-              <w:rPr>
                 <w:rFonts w:ascii="Courier New" w:hAnsi="Courier New" w:cs="Courier New"/>
                 <w:color w:val="000080"/>
                 <w:kern w:val="0"/>
                 <w:sz w:val="24"/>
                 <w:szCs w:val="24"/>
               </w:rPr>
+            </w:pPr>
+            <w:r>
+              <w:rPr>
+                <w:rFonts w:ascii="Courier New" w:hAnsi="Courier New" w:cs="Courier New" w:hint="eastAsia"/>
+                <w:color w:val="000080"/>
+                <w:kern w:val="0"/>
+                <w:sz w:val="24"/>
+                <w:szCs w:val="24"/>
+              </w:rPr>
+              <w:t xml:space="preserve">  </w:t>
+            </w:r>
+            <w:r>
+              <w:rPr>
+                <w:rFonts w:ascii="Courier New" w:hAnsi="Courier New" w:cs="Courier New"/>
+                <w:color w:val="000080"/>
+                <w:kern w:val="0"/>
+                <w:sz w:val="24"/>
+                <w:szCs w:val="24"/>
+              </w:rPr>
               <w:t>网络信息安全工程师技术水平</w:t>
             </w:r>
+          </w:p>
+          <w:p>
+            <w:pPr>
+              <w:widowControl/>
+              <w:jc w:val="left"/>
+              <w:rPr>
+                <w:rFonts w:ascii="Courier New" w:hAnsi="Courier New" w:cs="Courier New"/>
+                <w:color w:val="000080"/>
+                <w:kern w:val="0"/>
+                <w:sz w:val="24"/>
+                <w:szCs w:val="24"/>
+              </w:rPr>
+            </w:pPr>
+            <w:r>
+              <w:rPr>
+                <w:rFonts w:ascii="Courier New" w:hAnsi="Courier New" w:cs="Courier New" w:hint="eastAsia"/>
+                <w:color w:val="000080"/>
+                <w:kern w:val="0"/>
+                <w:sz w:val="24"/>
+                <w:szCs w:val="24"/>
+              </w:rPr>
+              <w:t xml:space="preserve">  </w:t>
+            </w:r>
+            <w:r>
+              <w:rPr>
+                <w:rFonts w:ascii="Courier New" w:hAnsi="Courier New" w:cs="Courier New"/>
+                <w:color w:val="000080"/>
+                <w:kern w:val="0"/>
+                <w:sz w:val="24"/>
+                <w:szCs w:val="24"/>
+              </w:rPr>
+              <w:t>信息安全保障人员认证（</w:t>
+            </w:r>
+            <w:r>
+              <w:rPr>
+                <w:rFonts w:ascii="Courier New" w:hAnsi="Courier New" w:cs="Courier New"/>
+                <w:color w:val="000080"/>
+                <w:kern w:val="0"/>
+                <w:sz w:val="24"/>
+                <w:szCs w:val="24"/>
+              </w:rPr>
+              <w:t>CISAW</w:t>
+            </w:r>
+            <w:r>
+              <w:rPr>
+                <w:rFonts w:ascii="Courier New" w:hAnsi="Courier New" w:cs="Courier New"/>
+                <w:color w:val="000080"/>
+                <w:kern w:val="0"/>
+                <w:sz w:val="24"/>
+                <w:szCs w:val="24"/>
+              </w:rPr>
+              <w:t>）证书</w:t>
+            </w:r>
+          </w:p>
+          <w:p>
+            <w:pPr>
+              <w:spacing w:line="360" w:lineRule="auto"/>
+              <w:ind w:rightChars="130" w:right="273"/>
+              <w:rPr>
+                <w:rFonts w:ascii="Courier New" w:hAnsi="Courier New" w:cs="Courier New"/>
+                <w:color w:val="000080"/>
+                <w:kern w:val="0"/>
+                <w:sz w:val="24"/>
+                <w:szCs w:val="24"/>
+              </w:rPr>
+            </w:pPr>
           </w:p>
         </w:tc>
       </w:tr>
@@ -3152,7 +2794,7 @@
               <w:spacing w:line="360" w:lineRule="auto"/>
               <w:ind w:rightChars="130" w:right="273"/>
               <w:rPr>
-                <w:rFonts w:ascii="宋体" w:hAnsi="宋体" w:hint="eastAsia"/>
+                <w:rFonts w:ascii="宋体" w:hAnsi="宋体"/>
                 <w:b/>
                 <w:color w:val="009999"/>
                 <w:sz w:val="24"/>
@@ -3173,7 +2815,7 @@
               <w:spacing w:line="360" w:lineRule="auto"/>
               <w:ind w:rightChars="130" w:right="273"/>
               <w:rPr>
-                <w:rFonts w:ascii="宋体" w:hAnsi="宋体" w:hint="eastAsia"/>
+                <w:rFonts w:ascii="宋体" w:hAnsi="宋体"/>
                 <w:b/>
                 <w:color w:val="333333"/>
                 <w:sz w:val="24"/>
@@ -3356,12 +2998,21 @@
             <w:pPr>
               <w:ind w:rightChars="130" w:right="273"/>
               <w:rPr>
+                <w:rFonts w:ascii="Calibri" w:hAnsi="Calibri" w:cs="宋体"/>
+                <w:color w:val="404040"/>
+                <w:sz w:val="24"/>
+                <w:szCs w:val="24"/>
+              </w:rPr>
+            </w:pPr>
+            <w:r>
+              <w:rPr>
                 <w:rFonts w:ascii="Calibri" w:hAnsi="Calibri" w:cs="宋体" w:hint="eastAsia"/>
                 <w:color w:val="404040"/>
                 <w:sz w:val="24"/>
                 <w:szCs w:val="24"/>
               </w:rPr>
-            </w:pPr>
+              <w:t>所以我会用</w:t>
+            </w:r>
             <w:r>
               <w:rPr>
                 <w:rFonts w:ascii="Calibri" w:hAnsi="Calibri" w:cs="宋体" w:hint="eastAsia"/>
@@ -3369,7 +3020,7 @@
                 <w:sz w:val="24"/>
                 <w:szCs w:val="24"/>
               </w:rPr>
-              <w:t>所以我会用</w:t>
+              <w:t>100%</w:t>
             </w:r>
             <w:r>
               <w:rPr>
@@ -3378,15 +3029,6 @@
                 <w:sz w:val="24"/>
                 <w:szCs w:val="24"/>
               </w:rPr>
-              <w:t>100%</w:t>
-            </w:r>
-            <w:r>
-              <w:rPr>
-                <w:rFonts w:ascii="Calibri" w:hAnsi="Calibri" w:cs="宋体" w:hint="eastAsia"/>
-                <w:color w:val="404040"/>
-                <w:sz w:val="24"/>
-                <w:szCs w:val="24"/>
-              </w:rPr>
               <w:t>的精力去投入我的工作，希望能得到领导的赏识。</w:t>
             </w:r>
           </w:p>
@@ -3394,7 +3036,7 @@
             <w:pPr>
               <w:ind w:rightChars="130" w:right="273"/>
               <w:rPr>
-                <w:rFonts w:ascii="Calibri" w:hAnsi="Calibri" w:cs="宋体" w:hint="eastAsia"/>
+                <w:rFonts w:ascii="Calibri" w:hAnsi="Calibri" w:cs="宋体"/>
                 <w:color w:val="404040"/>
                 <w:sz w:val="24"/>
                 <w:szCs w:val="24"/>
@@ -3418,22 +3060,13 @@
         <w:ind w:rightChars="130" w:right="273"/>
         <w:jc w:val="center"/>
         <w:rPr>
-          <w:rFonts w:hint="eastAsia"/>
           <w:color w:val="333333"/>
           <w:sz w:val="18"/>
           <w:szCs w:val="18"/>
         </w:rPr>
       </w:pPr>
     </w:p>
-    <w:p>
-      <w:pPr>
-        <w:rPr>
-          <w:rFonts w:hint="eastAsia"/>
-        </w:rPr>
-      </w:pPr>
-      <w:bookmarkStart w:id="0" w:name="_GoBack"/>
-      <w:bookmarkEnd w:id="0"/>
-    </w:p>
+    <w:p/>
     <w:sectPr>
       <w:pgSz w:w="11907" w:h="16840"/>
       <w:pgMar w:top="1134" w:right="567" w:bottom="1134" w:left="567" w:header="851" w:footer="992" w:gutter="0"/>
@@ -3916,6 +3549,18 @@
       <w:rFonts w:ascii="宋体" w:eastAsia="宋体" w:hAnsi="Times New Roman" w:cs="Times New Roman"/>
     </w:rPr>
   </w:style>
+  <w:style w:type="character" w:styleId="a6">
+    <w:name w:val="FollowedHyperlink"/>
+    <w:basedOn w:val="a0"/>
+    <w:uiPriority w:val="99"/>
+    <w:semiHidden/>
+    <w:unhideWhenUsed/>
+    <w:rsid w:val="00A15E06"/>
+    <w:rPr>
+      <w:color w:val="954F72" w:themeColor="followedHyperlink"/>
+      <w:u w:val="single"/>
+    </w:rPr>
+  </w:style>
 </w:styles>
 </file>
 
